--- a/a.docx
+++ b/a.docx
@@ -8,6 +8,13 @@
         <w:t>Powershell</w:t>
       </w:r>
       <w:proofErr w:type="spellEnd"/>
+    </w:p>
+    <w:p>
+      <w:r>
+        <w:t>hi</w:t>
+      </w:r>
+      <w:bookmarkStart w:id="0" w:name="_GoBack"/>
+      <w:bookmarkEnd w:id="0"/>
     </w:p>
     <w:p>
       <w:r>
@@ -22,10 +29,7 @@
       </w:r>
       <w:proofErr w:type="spellEnd"/>
     </w:p>
-    <w:p>
-      <w:bookmarkStart w:id="0" w:name="_GoBack"/>
-      <w:bookmarkEnd w:id="0"/>
-    </w:p>
+    <w:p/>
     <w:sectPr>
       <w:pgSz w:w="11906" w:h="16838"/>
       <w:pgMar w:top="1440" w:right="1440" w:bottom="1440" w:left="1440" w:header="708" w:footer="708" w:gutter="0"/>

--- a/a.docx
+++ b/a.docx
@@ -11,7 +11,13 @@
     </w:p>
     <w:p>
       <w:r>
-        <w:t>hi</w:t>
+        <w:t>H</w:t>
+      </w:r>
+      <w:r>
+        <w:t>i</w:t>
+      </w:r>
+      <w:r>
+        <w:t xml:space="preserve"> 123</w:t>
       </w:r>
       <w:bookmarkStart w:id="0" w:name="_GoBack"/>
       <w:bookmarkEnd w:id="0"/>

--- a/a.docx
+++ b/a.docx
@@ -13,8 +13,6 @@
       <w:r>
         <w:t>hi</w:t>
       </w:r>
-      <w:bookmarkStart w:id="0" w:name="_GoBack"/>
-      <w:bookmarkEnd w:id="0"/>
     </w:p>
     <w:p>
       <w:r>
@@ -29,7 +27,19 @@
       </w:r>
       <w:proofErr w:type="spellEnd"/>
     </w:p>
-    <w:p/>
+    <w:p>
+      <w:r>
+        <w:t>H</w:t>
+      </w:r>
+      <w:r>
+        <w:t>i</w:t>
+      </w:r>
+      <w:r>
+        <w:t xml:space="preserve"> 123</w:t>
+      </w:r>
+      <w:bookmarkStart w:id="0" w:name="_GoBack"/>
+      <w:bookmarkEnd w:id="0"/>
+    </w:p>
     <w:sectPr>
       <w:pgSz w:w="11906" w:h="16838"/>
       <w:pgMar w:top="1440" w:right="1440" w:bottom="1440" w:left="1440" w:header="708" w:footer="708" w:gutter="0"/>

--- a/a.docx
+++ b/a.docx
@@ -11,17 +11,32 @@
     </w:p>
     <w:p>
       <w:r>
-        <w:t>hi</w:t>
-      </w:r>
-    </w:p>
-    <w:p>
-      <w:r>
-        <w:br w:type="page"/>
+        <w:t>H</w:t>
+      </w:r>
+      <w:r>
+        <w:t>i</w:t>
       </w:r>
     </w:p>
     <w:p>
       <w:proofErr w:type="spellStart"/>
       <w:r>
+        <w:t>Powershell</w:t>
+      </w:r>
+      <w:proofErr w:type="spellEnd"/>
+      <w:r>
+        <w:t xml:space="preserve"> is the best</w:t>
+      </w:r>
+      <w:bookmarkStart w:id="0" w:name="_GoBack"/>
+      <w:bookmarkEnd w:id="0"/>
+    </w:p>
+    <w:p>
+      <w:r>
+        <w:br w:type="page"/>
+      </w:r>
+    </w:p>
+    <w:p>
+      <w:proofErr w:type="spellStart"/>
+      <w:r>
         <w:lastRenderedPageBreak/>
         <w:t>Gitbash</w:t>
       </w:r>
@@ -37,8 +52,6 @@
       <w:r>
         <w:t xml:space="preserve"> 123</w:t>
       </w:r>
-      <w:bookmarkStart w:id="0" w:name="_GoBack"/>
-      <w:bookmarkEnd w:id="0"/>
     </w:p>
     <w:sectPr>
       <w:pgSz w:w="11906" w:h="16838"/>
